--- a/gpoi/InfoService_ProjectCharter_Ferrari_Ouadi_Fedele.docx
+++ b/gpoi/InfoService_ProjectCharter_Ferrari_Ouadi_Fedele.docx
@@ -30,11 +30,9 @@
               </w:rPr>
               <w:t xml:space="preserve">: </w:t>
             </w:r>
-            <w:proofErr w:type="spellStart"/>
             <w:r>
               <w:t>InfoService</w:t>
             </w:r>
-            <w:proofErr w:type="spellEnd"/>
           </w:p>
         </w:tc>
         <w:tc>
@@ -226,15 +224,7 @@
               <w:t xml:space="preserve">Creazione sistema di ticketing </w:t>
             </w:r>
             <w:r>
-              <w:t xml:space="preserve">per l’azienda </w:t>
-            </w:r>
-            <w:proofErr w:type="spellStart"/>
-            <w:r>
-              <w:t>InfoService</w:t>
-            </w:r>
-            <w:proofErr w:type="spellEnd"/>
-            <w:r>
-              <w:t xml:space="preserve">. </w:t>
+              <w:t xml:space="preserve">per l’azienda InfoService. </w:t>
             </w:r>
           </w:p>
         </w:tc>
@@ -306,11 +296,6 @@
           </w:p>
           <w:p>
             <w:r>
-              <w:t>Progettazione: libreria di comunicazioni</w:t>
-            </w:r>
-          </w:p>
-          <w:p>
-            <w:r>
               <w:t>Progettazione: interfaccia utente</w:t>
             </w:r>
           </w:p>
@@ -376,22 +361,22 @@
           </w:tcPr>
           <w:p>
             <w:r>
+              <w:t>Progetto software</w:t>
+            </w:r>
+          </w:p>
+          <w:p>
+            <w:r>
               <w:t>Realizzazione database</w:t>
             </w:r>
           </w:p>
           <w:p>
             <w:r>
-              <w:t>Librerie database</w:t>
-            </w:r>
-          </w:p>
-          <w:p>
-            <w:r>
-              <w:t>Livello applicativo</w:t>
-            </w:r>
-          </w:p>
-          <w:p>
-            <w:r>
-              <w:t>Interfaccia utente</w:t>
+              <w:t>Produzione Template</w:t>
+            </w:r>
+          </w:p>
+          <w:p>
+            <w:r>
+              <w:t>Programma applicativo</w:t>
             </w:r>
           </w:p>
         </w:tc>
@@ -460,23 +445,7 @@
           </w:tcPr>
           <w:p>
             <w:r>
-              <w:t xml:space="preserve">Sarà necessario validare il codice scritto prima di effettuare modifiche al </w:t>
-            </w:r>
-            <w:proofErr w:type="spellStart"/>
-            <w:r>
-              <w:t>main</w:t>
-            </w:r>
-            <w:proofErr w:type="spellEnd"/>
-            <w:r>
-              <w:t xml:space="preserve"> </w:t>
-            </w:r>
-            <w:proofErr w:type="spellStart"/>
-            <w:r>
-              <w:t>branch</w:t>
-            </w:r>
-            <w:proofErr w:type="spellEnd"/>
-            <w:r>
-              <w:t>.</w:t>
+              <w:t>Sarà necessario validare il codice scritto prima di effettuare modifiche al main branch.</w:t>
             </w:r>
           </w:p>
         </w:tc>
@@ -593,33 +562,12 @@
           </w:tcPr>
           <w:p>
             <w:r>
-              <w:t xml:space="preserve">Il project manager del progetto sarà </w:t>
-            </w:r>
-            <w:proofErr w:type="spellStart"/>
-            <w:r>
-              <w:t>Marouan</w:t>
-            </w:r>
-            <w:proofErr w:type="spellEnd"/>
-            <w:r>
-              <w:t xml:space="preserve"> </w:t>
-            </w:r>
-            <w:proofErr w:type="spellStart"/>
-            <w:r>
-              <w:t>Ouadi</w:t>
-            </w:r>
-            <w:proofErr w:type="spellEnd"/>
-            <w:r>
-              <w:t>.</w:t>
-            </w:r>
-          </w:p>
-          <w:p>
-            <w:proofErr w:type="gramStart"/>
-            <w:r>
-              <w:t>Il team</w:t>
-            </w:r>
-            <w:proofErr w:type="gramEnd"/>
-            <w:r>
-              <w:t xml:space="preserve"> del progetto sarà composto da altre due persone, Alessandro Fedele e Alessandro Ferrari.</w:t>
+              <w:t>Il project manager del progetto sarà Marouan Ouadi.</w:t>
+            </w:r>
+          </w:p>
+          <w:p>
+            <w:r>
+              <w:t>Il team del progetto sarà composto da altre due persone, Alessandro Fedele e Alessandro Ferrari.</w:t>
             </w:r>
           </w:p>
         </w:tc>

--- a/gpoi/InfoService_ProjectCharter_Ferrari_Ouadi_Fedele.docx
+++ b/gpoi/InfoService_ProjectCharter_Ferrari_Ouadi_Fedele.docx
@@ -220,11 +220,106 @@
             <w:tcW w:w="9628" w:type="dxa"/>
           </w:tcPr>
           <w:p>
+            <w:pPr>
+              <w:pStyle w:val="Paragrafoelenco"/>
+              <w:numPr>
+                <w:ilvl w:val="0"/>
+                <w:numId w:val="6"/>
+              </w:numPr>
+            </w:pPr>
             <w:r>
               <w:t xml:space="preserve">Creazione sistema di ticketing </w:t>
             </w:r>
             <w:r>
               <w:t xml:space="preserve">per l’azienda InfoService. </w:t>
+            </w:r>
+          </w:p>
+          <w:p>
+            <w:pPr>
+              <w:pStyle w:val="Paragrafoelenco"/>
+              <w:numPr>
+                <w:ilvl w:val="0"/>
+                <w:numId w:val="6"/>
+              </w:numPr>
+            </w:pPr>
+            <w:r>
+              <w:t>Applicare in modo concreto le nozioni di project management insegateci in precedenza.</w:t>
+            </w:r>
+          </w:p>
+        </w:tc>
+      </w:tr>
+      <w:tr>
+        <w:tc>
+          <w:tcPr>
+            <w:tcW w:w="9628" w:type="dxa"/>
+            <w:shd w:val="clear" w:color="auto" w:fill="E7E6E6" w:themeFill="background2"/>
+          </w:tcPr>
+          <w:p>
+            <w:pPr>
+              <w:rPr>
+                <w:b/>
+                <w:bCs/>
+              </w:rPr>
+            </w:pPr>
+            <w:r>
+              <w:rPr>
+                <w:b/>
+                <w:bCs/>
+              </w:rPr>
+              <w:t>2. AMBITO DEL PROGETTO</w:t>
+            </w:r>
+          </w:p>
+        </w:tc>
+      </w:tr>
+      <w:tr>
+        <w:tc>
+          <w:tcPr>
+            <w:tcW w:w="9628" w:type="dxa"/>
+            <w:shd w:val="clear" w:color="auto" w:fill="FFFFFF" w:themeFill="background1"/>
+          </w:tcPr>
+          <w:p>
+            <w:pPr>
+              <w:pStyle w:val="Paragrafoelenco"/>
+              <w:numPr>
+                <w:ilvl w:val="0"/>
+                <w:numId w:val="8"/>
+              </w:numPr>
+            </w:pPr>
+            <w:r>
+              <w:t>Rendere possibil</w:t>
+            </w:r>
+            <w:r>
+              <w:t>e la creazione di</w:t>
+            </w:r>
+            <w:r>
+              <w:t xml:space="preserve"> tre</w:t>
+            </w:r>
+            <w:r>
+              <w:t xml:space="preserve"> differenti</w:t>
+            </w:r>
+            <w:r>
+              <w:t xml:space="preserve"> tipologie di utenze</w:t>
+            </w:r>
+            <w:r>
+              <w:t xml:space="preserve">: </w:t>
+            </w:r>
+            <w:r>
+              <w:t>cliente, dipendente</w:t>
+            </w:r>
+            <w:r>
+              <w:t>, helpdesk.</w:t>
+            </w:r>
+          </w:p>
+          <w:p>
+            <w:pPr>
+              <w:pStyle w:val="Paragrafoelenco"/>
+              <w:numPr>
+                <w:ilvl w:val="0"/>
+                <w:numId w:val="8"/>
+              </w:numPr>
+            </w:pPr>
+            <w:r>
+              <w:t>Protezione dati sensibili.</w:t>
             </w:r>
           </w:p>
         </w:tc>
@@ -237,12 +332,15 @@
         <w:tblLook w:val="04A0" w:firstRow="1" w:lastRow="0" w:firstColumn="1" w:lastColumn="0" w:noHBand="0" w:noVBand="1"/>
       </w:tblPr>
       <w:tblGrid>
-        <w:gridCol w:w="9628"/>
+        <w:gridCol w:w="3209"/>
+        <w:gridCol w:w="3209"/>
+        <w:gridCol w:w="3210"/>
       </w:tblGrid>
       <w:tr>
         <w:tc>
           <w:tcPr>
             <w:tcW w:w="9628" w:type="dxa"/>
+            <w:gridSpan w:val="3"/>
             <w:shd w:val="clear" w:color="auto" w:fill="E7E6E6" w:themeFill="background2"/>
           </w:tcPr>
           <w:p>
@@ -260,7 +358,7 @@
                 <w:b/>
                 <w:color w:val="000000" w:themeColor="text1"/>
               </w:rPr>
-              <w:t>2</w:t>
+              <w:t>3</w:t>
             </w:r>
             <w:r>
               <w:rPr>
@@ -282,31 +380,211 @@
       <w:tr>
         <w:tc>
           <w:tcPr>
-            <w:tcW w:w="9628" w:type="dxa"/>
-          </w:tcPr>
-          <w:p>
-            <w:r>
-              <w:t>Project management: pianificazione</w:t>
-            </w:r>
-          </w:p>
-          <w:p>
-            <w:r>
-              <w:t>Progettazione: analisi e specifiche</w:t>
-            </w:r>
-          </w:p>
-          <w:p>
-            <w:r>
-              <w:t>Progettazione: interfaccia utente</w:t>
-            </w:r>
-          </w:p>
-          <w:p>
-            <w:r>
-              <w:t>Esecuzione: programma applicativo</w:t>
-            </w:r>
-          </w:p>
-          <w:p>
-            <w:r>
-              <w:t>Esecuzione: programma di installazione</w:t>
+            <w:tcW w:w="3209" w:type="dxa"/>
+            <w:shd w:val="clear" w:color="auto" w:fill="E7E6E6" w:themeFill="background2"/>
+          </w:tcPr>
+          <w:p>
+            <w:pPr>
+              <w:tabs>
+                <w:tab w:val="left" w:pos="2775"/>
+              </w:tabs>
+              <w:rPr>
+                <w:b/>
+                <w:color w:val="000000" w:themeColor="text1"/>
+              </w:rPr>
+            </w:pPr>
+            <w:r>
+              <w:rPr>
+                <w:b/>
+                <w:color w:val="000000" w:themeColor="text1"/>
+              </w:rPr>
+              <w:t>Numero Deliverable</w:t>
+            </w:r>
+          </w:p>
+        </w:tc>
+        <w:tc>
+          <w:tcPr>
+            <w:tcW w:w="3209" w:type="dxa"/>
+            <w:shd w:val="clear" w:color="auto" w:fill="E7E6E6" w:themeFill="background2"/>
+          </w:tcPr>
+          <w:p>
+            <w:pPr>
+              <w:tabs>
+                <w:tab w:val="left" w:pos="2775"/>
+              </w:tabs>
+              <w:rPr>
+                <w:b/>
+                <w:color w:val="000000" w:themeColor="text1"/>
+              </w:rPr>
+            </w:pPr>
+            <w:r>
+              <w:rPr>
+                <w:b/>
+                <w:color w:val="000000" w:themeColor="text1"/>
+              </w:rPr>
+              <w:t>Deliverable</w:t>
+            </w:r>
+          </w:p>
+        </w:tc>
+        <w:tc>
+          <w:tcPr>
+            <w:tcW w:w="3210" w:type="dxa"/>
+            <w:shd w:val="clear" w:color="auto" w:fill="E7E6E6" w:themeFill="background2"/>
+          </w:tcPr>
+          <w:p>
+            <w:pPr>
+              <w:tabs>
+                <w:tab w:val="left" w:pos="2775"/>
+              </w:tabs>
+              <w:rPr>
+                <w:b/>
+                <w:color w:val="000000" w:themeColor="text1"/>
+              </w:rPr>
+            </w:pPr>
+            <w:r>
+              <w:rPr>
+                <w:b/>
+                <w:color w:val="000000" w:themeColor="text1"/>
+              </w:rPr>
+              <w:t>Data</w:t>
+            </w:r>
+          </w:p>
+        </w:tc>
+      </w:tr>
+      <w:tr>
+        <w:tc>
+          <w:tcPr>
+            <w:tcW w:w="3209" w:type="dxa"/>
+          </w:tcPr>
+          <w:p>
+            <w:r>
+              <w:t>1</w:t>
+            </w:r>
+          </w:p>
+        </w:tc>
+        <w:tc>
+          <w:tcPr>
+            <w:tcW w:w="3209" w:type="dxa"/>
+          </w:tcPr>
+          <w:p>
+            <w:pPr>
+              <w:pStyle w:val="Paragrafoelenco"/>
+              <w:numPr>
+                <w:ilvl w:val="0"/>
+                <w:numId w:val="7"/>
+              </w:numPr>
+            </w:pPr>
+            <w:r>
+              <w:t>Documentazione: analisi, specifiche, documento progettazione</w:t>
+            </w:r>
+            <w:r>
+              <w:t>.</w:t>
+            </w:r>
+          </w:p>
+        </w:tc>
+        <w:tc>
+          <w:tcPr>
+            <w:tcW w:w="3210" w:type="dxa"/>
+          </w:tcPr>
+          <w:p>
+            <w:r>
+              <w:t>21</w:t>
+            </w:r>
+            <w:r>
+              <w:t>/02/2021</w:t>
+            </w:r>
+          </w:p>
+        </w:tc>
+      </w:tr>
+      <w:tr>
+        <w:tc>
+          <w:tcPr>
+            <w:tcW w:w="3209" w:type="dxa"/>
+          </w:tcPr>
+          <w:p>
+            <w:r>
+              <w:t>2</w:t>
+            </w:r>
+          </w:p>
+        </w:tc>
+        <w:tc>
+          <w:tcPr>
+            <w:tcW w:w="3209" w:type="dxa"/>
+          </w:tcPr>
+          <w:p>
+            <w:pPr>
+              <w:pStyle w:val="Paragrafoelenco"/>
+              <w:numPr>
+                <w:ilvl w:val="0"/>
+                <w:numId w:val="7"/>
+              </w:numPr>
+            </w:pPr>
+            <w:r>
+              <w:t>I</w:t>
+            </w:r>
+            <w:r>
+              <w:t>nterfaccia utente.</w:t>
+            </w:r>
+          </w:p>
+        </w:tc>
+        <w:tc>
+          <w:tcPr>
+            <w:tcW w:w="3210" w:type="dxa"/>
+          </w:tcPr>
+          <w:p>
+            <w:r>
+              <w:t>07</w:t>
+            </w:r>
+            <w:r>
+              <w:t>/0</w:t>
+            </w:r>
+            <w:r>
+              <w:t>3</w:t>
+            </w:r>
+            <w:r>
+              <w:t>/2021</w:t>
+            </w:r>
+          </w:p>
+        </w:tc>
+      </w:tr>
+      <w:tr>
+        <w:tc>
+          <w:tcPr>
+            <w:tcW w:w="3209" w:type="dxa"/>
+          </w:tcPr>
+          <w:p>
+            <w:r>
+              <w:t>3</w:t>
+            </w:r>
+          </w:p>
+        </w:tc>
+        <w:tc>
+          <w:tcPr>
+            <w:tcW w:w="3209" w:type="dxa"/>
+          </w:tcPr>
+          <w:p>
+            <w:pPr>
+              <w:pStyle w:val="Paragrafoelenco"/>
+              <w:numPr>
+                <w:ilvl w:val="0"/>
+                <w:numId w:val="7"/>
+              </w:numPr>
+            </w:pPr>
+            <w:r>
+              <w:t>P</w:t>
+            </w:r>
+            <w:r>
+              <w:t>rogramma applicativo.</w:t>
+            </w:r>
+          </w:p>
+        </w:tc>
+        <w:tc>
+          <w:tcPr>
+            <w:tcW w:w="3210" w:type="dxa"/>
+          </w:tcPr>
+          <w:p>
+            <w:r>
+              <w:t>28/03/2021</w:t>
             </w:r>
           </w:p>
         </w:tc>
@@ -319,12 +597,18 @@
         <w:tblLook w:val="04A0" w:firstRow="1" w:lastRow="0" w:firstColumn="1" w:lastColumn="0" w:noHBand="0" w:noVBand="1"/>
       </w:tblPr>
       <w:tblGrid>
-        <w:gridCol w:w="9628"/>
+        <w:gridCol w:w="3209"/>
+        <w:gridCol w:w="3209"/>
+        <w:gridCol w:w="3210"/>
       </w:tblGrid>
       <w:tr>
         <w:tc>
           <w:tcPr>
             <w:tcW w:w="9628" w:type="dxa"/>
+            <w:gridSpan w:val="3"/>
+            <w:tcBorders>
+              <w:bottom w:val="single" w:sz="4" w:space="0" w:color="auto"/>
+            </w:tcBorders>
             <w:shd w:val="clear" w:color="auto" w:fill="E7E6E6" w:themeFill="background2"/>
           </w:tcPr>
           <w:p>
@@ -342,7 +626,14 @@
                 <w:b/>
                 <w:color w:val="000000" w:themeColor="text1"/>
               </w:rPr>
-              <w:t>3.  MILESTONE</w:t>
+              <w:t>4</w:t>
+            </w:r>
+            <w:r>
+              <w:rPr>
+                <w:b/>
+                <w:color w:val="000000" w:themeColor="text1"/>
+              </w:rPr>
+              <w:t>.  MILESTONE</w:t>
             </w:r>
             <w:r>
               <w:rPr>
@@ -357,26 +648,617 @@
       <w:tr>
         <w:tc>
           <w:tcPr>
-            <w:tcW w:w="9628" w:type="dxa"/>
-          </w:tcPr>
-          <w:p>
+            <w:tcW w:w="3209" w:type="dxa"/>
+            <w:tcBorders>
+              <w:bottom w:val="single" w:sz="4" w:space="0" w:color="auto"/>
+            </w:tcBorders>
+            <w:shd w:val="clear" w:color="auto" w:fill="E7E6E6" w:themeFill="background2"/>
+          </w:tcPr>
+          <w:p>
+            <w:pPr>
+              <w:tabs>
+                <w:tab w:val="left" w:pos="2775"/>
+              </w:tabs>
+              <w:rPr>
+                <w:b/>
+                <w:color w:val="000000" w:themeColor="text1"/>
+              </w:rPr>
+            </w:pPr>
+            <w:r>
+              <w:rPr>
+                <w:b/>
+                <w:color w:val="000000" w:themeColor="text1"/>
+              </w:rPr>
+              <w:t>Numero elemento</w:t>
+            </w:r>
+          </w:p>
+        </w:tc>
+        <w:tc>
+          <w:tcPr>
+            <w:tcW w:w="3209" w:type="dxa"/>
+            <w:tcBorders>
+              <w:bottom w:val="single" w:sz="4" w:space="0" w:color="auto"/>
+            </w:tcBorders>
+            <w:shd w:val="clear" w:color="auto" w:fill="E7E6E6" w:themeFill="background2"/>
+          </w:tcPr>
+          <w:p>
+            <w:pPr>
+              <w:tabs>
+                <w:tab w:val="left" w:pos="2775"/>
+              </w:tabs>
+              <w:rPr>
+                <w:b/>
+                <w:color w:val="000000" w:themeColor="text1"/>
+              </w:rPr>
+            </w:pPr>
+            <w:r>
+              <w:rPr>
+                <w:b/>
+                <w:color w:val="000000" w:themeColor="text1"/>
+              </w:rPr>
+              <w:t>Evento</w:t>
+            </w:r>
+          </w:p>
+        </w:tc>
+        <w:tc>
+          <w:tcPr>
+            <w:tcW w:w="3210" w:type="dxa"/>
+            <w:tcBorders>
+              <w:bottom w:val="single" w:sz="4" w:space="0" w:color="auto"/>
+            </w:tcBorders>
+            <w:shd w:val="clear" w:color="auto" w:fill="E7E6E6" w:themeFill="background2"/>
+          </w:tcPr>
+          <w:p>
+            <w:pPr>
+              <w:tabs>
+                <w:tab w:val="left" w:pos="2775"/>
+              </w:tabs>
+              <w:rPr>
+                <w:b/>
+                <w:color w:val="000000" w:themeColor="text1"/>
+              </w:rPr>
+            </w:pPr>
+            <w:r>
+              <w:rPr>
+                <w:b/>
+                <w:color w:val="000000" w:themeColor="text1"/>
+              </w:rPr>
+              <w:t>Data</w:t>
+            </w:r>
+          </w:p>
+        </w:tc>
+      </w:tr>
+      <w:tr>
+        <w:trPr>
+          <w:trHeight w:val="897"/>
+        </w:trPr>
+        <w:tc>
+          <w:tcPr>
+            <w:tcW w:w="3209" w:type="dxa"/>
+            <w:tcBorders>
+              <w:top w:val="single" w:sz="4" w:space="0" w:color="auto"/>
+            </w:tcBorders>
+          </w:tcPr>
+          <w:p>
+            <w:r>
+              <w:t>1</w:t>
+            </w:r>
+          </w:p>
+        </w:tc>
+        <w:tc>
+          <w:tcPr>
+            <w:tcW w:w="3209" w:type="dxa"/>
+            <w:tcBorders>
+              <w:top w:val="single" w:sz="4" w:space="0" w:color="auto"/>
+            </w:tcBorders>
+          </w:tcPr>
+          <w:p>
+            <w:pPr>
+              <w:pStyle w:val="Paragrafoelenco"/>
+              <w:numPr>
+                <w:ilvl w:val="0"/>
+                <w:numId w:val="2"/>
+              </w:numPr>
+            </w:pPr>
+            <w:r>
+              <w:t>Investitura project manager e assegnazione ruoli.</w:t>
+            </w:r>
+          </w:p>
+          <w:p/>
+        </w:tc>
+        <w:tc>
+          <w:tcPr>
+            <w:tcW w:w="3210" w:type="dxa"/>
+            <w:tcBorders>
+              <w:top w:val="single" w:sz="4" w:space="0" w:color="auto"/>
+            </w:tcBorders>
+          </w:tcPr>
+          <w:p>
+            <w:r>
+              <w:t>07/02/2021</w:t>
+            </w:r>
+          </w:p>
+        </w:tc>
+      </w:tr>
+      <w:tr>
+        <w:trPr>
+          <w:trHeight w:val="897"/>
+        </w:trPr>
+        <w:tc>
+          <w:tcPr>
+            <w:tcW w:w="3209" w:type="dxa"/>
+            <w:tcBorders>
+              <w:top w:val="single" w:sz="4" w:space="0" w:color="auto"/>
+            </w:tcBorders>
+          </w:tcPr>
+          <w:p>
+            <w:r>
+              <w:t>2</w:t>
+            </w:r>
+          </w:p>
+        </w:tc>
+        <w:tc>
+          <w:tcPr>
+            <w:tcW w:w="3209" w:type="dxa"/>
+            <w:tcBorders>
+              <w:top w:val="single" w:sz="4" w:space="0" w:color="auto"/>
+            </w:tcBorders>
+          </w:tcPr>
+          <w:p>
+            <w:pPr>
+              <w:pStyle w:val="Paragrafoelenco"/>
+              <w:numPr>
+                <w:ilvl w:val="0"/>
+                <w:numId w:val="2"/>
+              </w:numPr>
+            </w:pPr>
             <w:r>
               <w:t>Progetto software</w:t>
             </w:r>
           </w:p>
           <w:p>
-            <w:r>
-              <w:t>Realizzazione database</w:t>
-            </w:r>
-          </w:p>
-          <w:p>
-            <w:r>
-              <w:t>Produzione Template</w:t>
-            </w:r>
-          </w:p>
-          <w:p>
-            <w:r>
-              <w:t>Programma applicativo</w:t>
+            <w:pPr>
+              <w:pStyle w:val="Paragrafoelenco"/>
+              <w:numPr>
+                <w:ilvl w:val="0"/>
+                <w:numId w:val="2"/>
+              </w:numPr>
+            </w:pPr>
+            <w:r>
+              <w:t>Schema concettuale Data Base</w:t>
+            </w:r>
+          </w:p>
+          <w:p>
+            <w:pPr>
+              <w:pStyle w:val="Paragrafoelenco"/>
+              <w:numPr>
+                <w:ilvl w:val="0"/>
+                <w:numId w:val="2"/>
+              </w:numPr>
+            </w:pPr>
+            <w:r>
+              <w:t>Schema logico relazionale Data Base.</w:t>
+            </w:r>
+          </w:p>
+          <w:p/>
+        </w:tc>
+        <w:tc>
+          <w:tcPr>
+            <w:tcW w:w="3210" w:type="dxa"/>
+            <w:tcBorders>
+              <w:top w:val="single" w:sz="4" w:space="0" w:color="auto"/>
+            </w:tcBorders>
+          </w:tcPr>
+          <w:p>
+            <w:r>
+              <w:t>14/02/2021</w:t>
+            </w:r>
+          </w:p>
+        </w:tc>
+      </w:tr>
+      <w:tr>
+        <w:trPr>
+          <w:trHeight w:val="897"/>
+        </w:trPr>
+        <w:tc>
+          <w:tcPr>
+            <w:tcW w:w="3209" w:type="dxa"/>
+            <w:tcBorders>
+              <w:top w:val="single" w:sz="4" w:space="0" w:color="auto"/>
+            </w:tcBorders>
+          </w:tcPr>
+          <w:p>
+            <w:r>
+              <w:t>3</w:t>
+            </w:r>
+          </w:p>
+        </w:tc>
+        <w:tc>
+          <w:tcPr>
+            <w:tcW w:w="3209" w:type="dxa"/>
+            <w:tcBorders>
+              <w:top w:val="single" w:sz="4" w:space="0" w:color="auto"/>
+            </w:tcBorders>
+          </w:tcPr>
+          <w:p>
+            <w:pPr>
+              <w:pStyle w:val="Paragrafoelenco"/>
+              <w:numPr>
+                <w:ilvl w:val="0"/>
+                <w:numId w:val="3"/>
+              </w:numPr>
+            </w:pPr>
+            <w:r>
+              <w:t>Realizzazione Data Base</w:t>
+            </w:r>
+          </w:p>
+          <w:p>
+            <w:pPr>
+              <w:pStyle w:val="Paragrafoelenco"/>
+              <w:numPr>
+                <w:ilvl w:val="0"/>
+                <w:numId w:val="3"/>
+              </w:numPr>
+            </w:pPr>
+            <w:r>
+              <w:t>Struttura sito</w:t>
+            </w:r>
+          </w:p>
+          <w:p>
+            <w:pPr>
+              <w:pStyle w:val="Paragrafoelenco"/>
+              <w:numPr>
+                <w:ilvl w:val="0"/>
+                <w:numId w:val="3"/>
+              </w:numPr>
+            </w:pPr>
+            <w:r>
+              <w:t>Mockup I/F</w:t>
+            </w:r>
+          </w:p>
+          <w:p>
+            <w:pPr>
+              <w:pStyle w:val="Paragrafoelenco"/>
+              <w:numPr>
+                <w:ilvl w:val="0"/>
+                <w:numId w:val="3"/>
+              </w:numPr>
+            </w:pPr>
+            <w:r>
+              <w:t>Documentazione</w:t>
+            </w:r>
+          </w:p>
+          <w:p/>
+        </w:tc>
+        <w:tc>
+          <w:tcPr>
+            <w:tcW w:w="3210" w:type="dxa"/>
+            <w:tcBorders>
+              <w:top w:val="single" w:sz="4" w:space="0" w:color="auto"/>
+            </w:tcBorders>
+          </w:tcPr>
+          <w:p>
+            <w:r>
+              <w:t>21/02/2021</w:t>
+            </w:r>
+          </w:p>
+        </w:tc>
+      </w:tr>
+      <w:tr>
+        <w:trPr>
+          <w:trHeight w:val="897"/>
+        </w:trPr>
+        <w:tc>
+          <w:tcPr>
+            <w:tcW w:w="3209" w:type="dxa"/>
+            <w:tcBorders>
+              <w:top w:val="single" w:sz="4" w:space="0" w:color="auto"/>
+            </w:tcBorders>
+          </w:tcPr>
+          <w:p>
+            <w:r>
+              <w:t>4</w:t>
+            </w:r>
+          </w:p>
+        </w:tc>
+        <w:tc>
+          <w:tcPr>
+            <w:tcW w:w="3209" w:type="dxa"/>
+            <w:tcBorders>
+              <w:top w:val="single" w:sz="4" w:space="0" w:color="auto"/>
+            </w:tcBorders>
+          </w:tcPr>
+          <w:p>
+            <w:pPr>
+              <w:pStyle w:val="Paragrafoelenco"/>
+              <w:numPr>
+                <w:ilvl w:val="0"/>
+                <w:numId w:val="4"/>
+              </w:numPr>
+            </w:pPr>
+            <w:r>
+              <w:t>Versione 0.1</w:t>
+            </w:r>
+          </w:p>
+        </w:tc>
+        <w:tc>
+          <w:tcPr>
+            <w:tcW w:w="3210" w:type="dxa"/>
+            <w:tcBorders>
+              <w:top w:val="single" w:sz="4" w:space="0" w:color="auto"/>
+            </w:tcBorders>
+          </w:tcPr>
+          <w:p>
+            <w:r>
+              <w:t>28/02/2021</w:t>
+            </w:r>
+          </w:p>
+        </w:tc>
+      </w:tr>
+      <w:tr>
+        <w:trPr>
+          <w:trHeight w:val="897"/>
+        </w:trPr>
+        <w:tc>
+          <w:tcPr>
+            <w:tcW w:w="3209" w:type="dxa"/>
+            <w:tcBorders>
+              <w:top w:val="single" w:sz="4" w:space="0" w:color="auto"/>
+            </w:tcBorders>
+          </w:tcPr>
+          <w:p>
+            <w:r>
+              <w:t>5</w:t>
+            </w:r>
+          </w:p>
+        </w:tc>
+        <w:tc>
+          <w:tcPr>
+            <w:tcW w:w="3209" w:type="dxa"/>
+            <w:tcBorders>
+              <w:top w:val="single" w:sz="4" w:space="0" w:color="auto"/>
+            </w:tcBorders>
+          </w:tcPr>
+          <w:p>
+            <w:pPr>
+              <w:pStyle w:val="Paragrafoelenco"/>
+              <w:numPr>
+                <w:ilvl w:val="0"/>
+                <w:numId w:val="4"/>
+              </w:numPr>
+            </w:pPr>
+            <w:r>
+              <w:t>Versione 0.3</w:t>
+            </w:r>
+          </w:p>
+        </w:tc>
+        <w:tc>
+          <w:tcPr>
+            <w:tcW w:w="3210" w:type="dxa"/>
+            <w:tcBorders>
+              <w:top w:val="single" w:sz="4" w:space="0" w:color="auto"/>
+            </w:tcBorders>
+          </w:tcPr>
+          <w:p>
+            <w:r>
+              <w:t>07/03/2021</w:t>
+            </w:r>
+          </w:p>
+        </w:tc>
+      </w:tr>
+      <w:tr>
+        <w:trPr>
+          <w:trHeight w:val="897"/>
+        </w:trPr>
+        <w:tc>
+          <w:tcPr>
+            <w:tcW w:w="3209" w:type="dxa"/>
+            <w:tcBorders>
+              <w:top w:val="single" w:sz="4" w:space="0" w:color="auto"/>
+            </w:tcBorders>
+          </w:tcPr>
+          <w:p>
+            <w:r>
+              <w:t>6</w:t>
+            </w:r>
+          </w:p>
+        </w:tc>
+        <w:tc>
+          <w:tcPr>
+            <w:tcW w:w="3209" w:type="dxa"/>
+            <w:tcBorders>
+              <w:top w:val="single" w:sz="4" w:space="0" w:color="auto"/>
+            </w:tcBorders>
+          </w:tcPr>
+          <w:p>
+            <w:pPr>
+              <w:pStyle w:val="Paragrafoelenco"/>
+              <w:numPr>
+                <w:ilvl w:val="0"/>
+                <w:numId w:val="4"/>
+              </w:numPr>
+            </w:pPr>
+            <w:r>
+              <w:t>Versione 0.5</w:t>
+            </w:r>
+          </w:p>
+        </w:tc>
+        <w:tc>
+          <w:tcPr>
+            <w:tcW w:w="3210" w:type="dxa"/>
+            <w:tcBorders>
+              <w:top w:val="single" w:sz="4" w:space="0" w:color="auto"/>
+            </w:tcBorders>
+          </w:tcPr>
+          <w:p>
+            <w:r>
+              <w:t>14/03/2021</w:t>
+            </w:r>
+          </w:p>
+        </w:tc>
+      </w:tr>
+      <w:tr>
+        <w:trPr>
+          <w:trHeight w:val="897"/>
+        </w:trPr>
+        <w:tc>
+          <w:tcPr>
+            <w:tcW w:w="3209" w:type="dxa"/>
+            <w:tcBorders>
+              <w:top w:val="single" w:sz="4" w:space="0" w:color="auto"/>
+            </w:tcBorders>
+          </w:tcPr>
+          <w:p>
+            <w:r>
+              <w:t>7</w:t>
+            </w:r>
+          </w:p>
+        </w:tc>
+        <w:tc>
+          <w:tcPr>
+            <w:tcW w:w="3209" w:type="dxa"/>
+            <w:tcBorders>
+              <w:top w:val="single" w:sz="4" w:space="0" w:color="auto"/>
+            </w:tcBorders>
+          </w:tcPr>
+          <w:p>
+            <w:pPr>
+              <w:pStyle w:val="Paragrafoelenco"/>
+              <w:numPr>
+                <w:ilvl w:val="0"/>
+                <w:numId w:val="4"/>
+              </w:numPr>
+            </w:pPr>
+            <w:r>
+              <w:t>Versione 1.0 alpha</w:t>
+            </w:r>
+          </w:p>
+        </w:tc>
+        <w:tc>
+          <w:tcPr>
+            <w:tcW w:w="3210" w:type="dxa"/>
+            <w:tcBorders>
+              <w:top w:val="single" w:sz="4" w:space="0" w:color="auto"/>
+            </w:tcBorders>
+          </w:tcPr>
+          <w:p>
+            <w:r>
+              <w:t>28/03/2021</w:t>
+            </w:r>
+          </w:p>
+        </w:tc>
+      </w:tr>
+      <w:tr>
+        <w:trPr>
+          <w:trHeight w:val="897"/>
+        </w:trPr>
+        <w:tc>
+          <w:tcPr>
+            <w:tcW w:w="3209" w:type="dxa"/>
+            <w:tcBorders>
+              <w:top w:val="single" w:sz="4" w:space="0" w:color="auto"/>
+            </w:tcBorders>
+          </w:tcPr>
+          <w:p>
+            <w:r>
+              <w:lastRenderedPageBreak/>
+              <w:t>8</w:t>
+            </w:r>
+          </w:p>
+        </w:tc>
+        <w:tc>
+          <w:tcPr>
+            <w:tcW w:w="3209" w:type="dxa"/>
+            <w:tcBorders>
+              <w:top w:val="single" w:sz="4" w:space="0" w:color="auto"/>
+            </w:tcBorders>
+          </w:tcPr>
+          <w:p>
+            <w:pPr>
+              <w:pStyle w:val="Paragrafoelenco"/>
+              <w:numPr>
+                <w:ilvl w:val="0"/>
+                <w:numId w:val="4"/>
+              </w:numPr>
+            </w:pPr>
+            <w:r>
+              <w:t>Release candidate</w:t>
+            </w:r>
+          </w:p>
+        </w:tc>
+        <w:tc>
+          <w:tcPr>
+            <w:tcW w:w="3210" w:type="dxa"/>
+            <w:tcBorders>
+              <w:top w:val="single" w:sz="4" w:space="0" w:color="auto"/>
+            </w:tcBorders>
+          </w:tcPr>
+          <w:p>
+            <w:r>
+              <w:t>28/03/2021</w:t>
+            </w:r>
+          </w:p>
+        </w:tc>
+      </w:tr>
+      <w:tr>
+        <w:trPr>
+          <w:trHeight w:val="897"/>
+        </w:trPr>
+        <w:tc>
+          <w:tcPr>
+            <w:tcW w:w="3209" w:type="dxa"/>
+            <w:tcBorders>
+              <w:top w:val="single" w:sz="4" w:space="0" w:color="auto"/>
+            </w:tcBorders>
+          </w:tcPr>
+          <w:p>
+            <w:r>
+              <w:t>9</w:t>
+            </w:r>
+          </w:p>
+        </w:tc>
+        <w:tc>
+          <w:tcPr>
+            <w:tcW w:w="3209" w:type="dxa"/>
+            <w:tcBorders>
+              <w:top w:val="single" w:sz="4" w:space="0" w:color="auto"/>
+            </w:tcBorders>
+          </w:tcPr>
+          <w:p>
+            <w:pPr>
+              <w:pStyle w:val="Paragrafoelenco"/>
+              <w:numPr>
+                <w:ilvl w:val="0"/>
+                <w:numId w:val="4"/>
+              </w:numPr>
+            </w:pPr>
+            <w:r>
+              <w:t>Testing ed eventuali correzioni.</w:t>
+            </w:r>
+          </w:p>
+          <w:p>
+            <w:pPr>
+              <w:pStyle w:val="Paragrafoelenco"/>
+              <w:numPr>
+                <w:ilvl w:val="0"/>
+                <w:numId w:val="4"/>
+              </w:numPr>
+            </w:pPr>
+            <w:r>
+              <w:t>Deploy</w:t>
+            </w:r>
+          </w:p>
+        </w:tc>
+        <w:tc>
+          <w:tcPr>
+            <w:tcW w:w="3210" w:type="dxa"/>
+            <w:tcBorders>
+              <w:top w:val="single" w:sz="4" w:space="0" w:color="auto"/>
+            </w:tcBorders>
+          </w:tcPr>
+          <w:p>
+            <w:r>
+              <w:t>11/04/2021</w:t>
             </w:r>
           </w:p>
         </w:tc>
@@ -412,7 +1294,14 @@
                 <w:b/>
                 <w:color w:val="000000" w:themeColor="text1"/>
               </w:rPr>
-              <w:t>4.  VINCOLI E DIPEN</w:t>
+              <w:t>5</w:t>
+            </w:r>
+            <w:r>
+              <w:rPr>
+                <w:b/>
+                <w:color w:val="000000" w:themeColor="text1"/>
+              </w:rPr>
+              <w:t>.  VINCOLI E DIPEN</w:t>
             </w:r>
             <w:r>
               <w:rPr>
@@ -481,7 +1370,14 @@
                 <w:b/>
                 <w:color w:val="000000" w:themeColor="text1"/>
               </w:rPr>
-              <w:t>5.  TEMPISTICHE PRELIMINARI</w:t>
+              <w:t>6</w:t>
+            </w:r>
+            <w:r>
+              <w:rPr>
+                <w:b/>
+                <w:color w:val="000000" w:themeColor="text1"/>
+              </w:rPr>
+              <w:t>.  TEMPISTICHE PRELIMINARI</w:t>
             </w:r>
             <w:r>
               <w:rPr>
@@ -536,7 +1432,7 @@
                 <w:b/>
                 <w:color w:val="000000" w:themeColor="text1"/>
               </w:rPr>
-              <w:t>6</w:t>
+              <w:t>7</w:t>
             </w:r>
             <w:r>
               <w:rPr>
@@ -572,9 +1468,159 @@
           </w:p>
         </w:tc>
       </w:tr>
+      <w:tr>
+        <w:tc>
+          <w:tcPr>
+            <w:tcW w:w="9628" w:type="dxa"/>
+            <w:tcBorders>
+              <w:bottom w:val="single" w:sz="4" w:space="0" w:color="auto"/>
+            </w:tcBorders>
+            <w:shd w:val="clear" w:color="auto" w:fill="E7E6E6" w:themeFill="background2"/>
+          </w:tcPr>
+          <w:p>
+            <w:pPr>
+              <w:rPr>
+                <w:b/>
+                <w:bCs/>
+              </w:rPr>
+            </w:pPr>
+            <w:r>
+              <w:rPr>
+                <w:b/>
+                <w:bCs/>
+              </w:rPr>
+              <w:t>8</w:t>
+            </w:r>
+            <w:r>
+              <w:rPr>
+                <w:b/>
+                <w:bCs/>
+              </w:rPr>
+              <w:t>. STRUMENTI</w:t>
+            </w:r>
+          </w:p>
+        </w:tc>
+      </w:tr>
+      <w:tr>
+        <w:tc>
+          <w:tcPr>
+            <w:tcW w:w="9628" w:type="dxa"/>
+            <w:tcBorders>
+              <w:bottom w:val="single" w:sz="4" w:space="0" w:color="auto"/>
+            </w:tcBorders>
+            <w:shd w:val="clear" w:color="auto" w:fill="FFFFFF" w:themeFill="background1"/>
+          </w:tcPr>
+          <w:p>
+            <w:pPr>
+              <w:pStyle w:val="Paragrafoelenco"/>
+              <w:numPr>
+                <w:ilvl w:val="0"/>
+                <w:numId w:val="5"/>
+              </w:numPr>
+              <w:rPr>
+                <w:b/>
+                <w:bCs/>
+              </w:rPr>
+            </w:pPr>
+            <w:r>
+              <w:t>Visual Studio Code.</w:t>
+            </w:r>
+          </w:p>
+          <w:p>
+            <w:pPr>
+              <w:pStyle w:val="Paragrafoelenco"/>
+              <w:numPr>
+                <w:ilvl w:val="0"/>
+                <w:numId w:val="5"/>
+              </w:numPr>
+              <w:rPr>
+                <w:b/>
+                <w:bCs/>
+                <w:lang w:val="en-US"/>
+              </w:rPr>
+            </w:pPr>
+            <w:r>
+              <w:rPr>
+                <w:lang w:val="en-US"/>
+              </w:rPr>
+              <w:t>Server LAMP (Linux, Apache, MySQL, PHP).</w:t>
+            </w:r>
+          </w:p>
+          <w:p>
+            <w:pPr>
+              <w:pStyle w:val="Paragrafoelenco"/>
+              <w:numPr>
+                <w:ilvl w:val="0"/>
+                <w:numId w:val="5"/>
+              </w:numPr>
+              <w:rPr>
+                <w:lang w:val="en-US"/>
+              </w:rPr>
+            </w:pPr>
+            <w:r>
+              <w:rPr>
+                <w:lang w:val="en-US"/>
+              </w:rPr>
+              <w:t>WhatsApp.</w:t>
+            </w:r>
+          </w:p>
+          <w:p>
+            <w:pPr>
+              <w:pStyle w:val="Paragrafoelenco"/>
+              <w:numPr>
+                <w:ilvl w:val="0"/>
+                <w:numId w:val="5"/>
+              </w:numPr>
+              <w:rPr>
+                <w:b/>
+                <w:bCs/>
+                <w:lang w:val="en-US"/>
+              </w:rPr>
+            </w:pPr>
+            <w:r>
+              <w:rPr>
+                <w:lang w:val="en-US"/>
+              </w:rPr>
+              <w:t>GitHub.</w:t>
+            </w:r>
+          </w:p>
+          <w:p>
+            <w:pPr>
+              <w:pStyle w:val="Paragrafoelenco"/>
+              <w:numPr>
+                <w:ilvl w:val="0"/>
+                <w:numId w:val="5"/>
+              </w:numPr>
+              <w:rPr>
+                <w:b/>
+                <w:bCs/>
+                <w:lang w:val="en-US"/>
+              </w:rPr>
+            </w:pPr>
+            <w:r>
+              <w:rPr>
+                <w:lang w:val="en-US"/>
+              </w:rPr>
+              <w:t xml:space="preserve">Discord. </w:t>
+            </w:r>
+          </w:p>
+        </w:tc>
+      </w:tr>
     </w:tbl>
-    <w:p/>
-    <w:p/>
+    <w:p>
+      <w:pPr>
+        <w:rPr>
+          <w:lang w:val="en-US"/>
+        </w:rPr>
+      </w:pPr>
+    </w:p>
+    <w:p>
+      <w:pPr>
+        <w:rPr>
+          <w:lang w:val="en-US"/>
+        </w:rPr>
+      </w:pPr>
+    </w:p>
     <w:sectPr>
       <w:pgSz w:w="11906" w:h="16838"/>
       <w:pgMar w:top="1417" w:right="1134" w:bottom="1134" w:left="1134" w:header="708" w:footer="708" w:gutter="0"/>
@@ -588,6 +1634,684 @@
 <file path=word/numbering.xml><?xml version="1.0" encoding="utf-8"?>
 <w:numbering xmlns:wpc="http://schemas.microsoft.com/office/word/2010/wordprocessingCanvas" xmlns:cx="http://schemas.microsoft.com/office/drawing/2014/chartex" xmlns:cx1="http://schemas.microsoft.com/office/drawing/2015/9/8/chartex" xmlns:cx2="http://schemas.microsoft.com/office/drawing/2015/10/21/chartex" xmlns:cx3="http://schemas.microsoft.com/office/drawing/2016/5/9/chartex" xmlns:cx4="http://schemas.microsoft.com/office/drawing/2016/5/10/chartex" xmlns:cx5="http://schemas.microsoft.com/office/drawing/2016/5/11/chartex" xmlns:cx6="http://schemas.microsoft.com/office/drawing/2016/5/12/chartex" xmlns:cx7="http://schemas.microsoft.com/office/drawing/2016/5/13/chartex" xmlns:cx8="http://schemas.microsoft.com/office/drawing/2016/5/14/chartex" xmlns:mc="http://schemas.openxmlformats.org/markup-compatibility/2006" xmlns:aink="http://schemas.microsoft.com/office/drawing/2016/ink" xmlns:am3d="http://schemas.microsoft.com/office/drawing/2017/model3d" xmlns:o="urn:schemas-microsoft-com:office:office" xmlns:r="http://schemas.openxmlformats.org/officeDocument/2006/relationships" xmlns:m="http://schemas.openxmlformats.org/officeDocument/2006/math" xmlns:v="urn:schemas-microsoft-com:vml" xmlns:wp14="http://schemas.microsoft.com/office/word/2010/wordprocessingDrawing" xmlns:wp="http://schemas.openxmlformats.org/drawingml/2006/wordprocessingDrawing" xmlns:w10="urn:schemas-microsoft-com:office:word" xmlns:w="http://schemas.openxmlformats.org/wordprocessingml/2006/main" xmlns:w14="http://schemas.microsoft.com/office/word/2010/wordml" xmlns:w15="http://schemas.microsoft.com/office/word/2012/wordml" xmlns:w16cex="http://schemas.microsoft.com/office/word/2018/wordml/cex" xmlns:w16cid="http://schemas.microsoft.com/office/word/2016/wordml/cid" xmlns:w16="http://schemas.microsoft.com/office/word/2018/wordml" xmlns:w16se="http://schemas.microsoft.com/office/word/2015/wordml/symex" xmlns:wpg="http://schemas.microsoft.com/office/word/2010/wordprocessingGroup" xmlns:wpi="http://schemas.microsoft.com/office/word/2010/wordprocessingInk" xmlns:wne="http://schemas.microsoft.com/office/word/2006/wordml" xmlns:wps="http://schemas.microsoft.com/office/word/2010/wordprocessingShape" mc:Ignorable="w14 w15 w16se w16cid w16 w16cex wp14">
   <w:abstractNum w:abstractNumId="0" w15:restartNumberingAfterBreak="0">
+    <w:nsid w:val="0C6A0214"/>
+    <w:multiLevelType w:val="hybridMultilevel"/>
+    <w:tmpl w:val="D3F29EC0"/>
+    <w:lvl w:ilvl="0" w:tplc="04100001">
+      <w:start w:val="1"/>
+      <w:numFmt w:val="bullet"/>
+      <w:lvlText w:val=""/>
+      <w:lvlJc w:val="left"/>
+      <w:pPr>
+        <w:ind w:left="720" w:hanging="360"/>
+      </w:pPr>
+      <w:rPr>
+        <w:rFonts w:ascii="Symbol" w:hAnsi="Symbol" w:hint="default"/>
+      </w:rPr>
+    </w:lvl>
+    <w:lvl w:ilvl="1" w:tplc="04100003" w:tentative="1">
+      <w:start w:val="1"/>
+      <w:numFmt w:val="bullet"/>
+      <w:lvlText w:val="o"/>
+      <w:lvlJc w:val="left"/>
+      <w:pPr>
+        <w:ind w:left="1440" w:hanging="360"/>
+      </w:pPr>
+      <w:rPr>
+        <w:rFonts w:ascii="Courier New" w:hAnsi="Courier New" w:cs="Courier New" w:hint="default"/>
+      </w:rPr>
+    </w:lvl>
+    <w:lvl w:ilvl="2" w:tplc="04100005" w:tentative="1">
+      <w:start w:val="1"/>
+      <w:numFmt w:val="bullet"/>
+      <w:lvlText w:val=""/>
+      <w:lvlJc w:val="left"/>
+      <w:pPr>
+        <w:ind w:left="2160" w:hanging="360"/>
+      </w:pPr>
+      <w:rPr>
+        <w:rFonts w:ascii="Wingdings" w:hAnsi="Wingdings" w:hint="default"/>
+      </w:rPr>
+    </w:lvl>
+    <w:lvl w:ilvl="3" w:tplc="04100001" w:tentative="1">
+      <w:start w:val="1"/>
+      <w:numFmt w:val="bullet"/>
+      <w:lvlText w:val=""/>
+      <w:lvlJc w:val="left"/>
+      <w:pPr>
+        <w:ind w:left="2880" w:hanging="360"/>
+      </w:pPr>
+      <w:rPr>
+        <w:rFonts w:ascii="Symbol" w:hAnsi="Symbol" w:hint="default"/>
+      </w:rPr>
+    </w:lvl>
+    <w:lvl w:ilvl="4" w:tplc="04100003" w:tentative="1">
+      <w:start w:val="1"/>
+      <w:numFmt w:val="bullet"/>
+      <w:lvlText w:val="o"/>
+      <w:lvlJc w:val="left"/>
+      <w:pPr>
+        <w:ind w:left="3600" w:hanging="360"/>
+      </w:pPr>
+      <w:rPr>
+        <w:rFonts w:ascii="Courier New" w:hAnsi="Courier New" w:cs="Courier New" w:hint="default"/>
+      </w:rPr>
+    </w:lvl>
+    <w:lvl w:ilvl="5" w:tplc="04100005" w:tentative="1">
+      <w:start w:val="1"/>
+      <w:numFmt w:val="bullet"/>
+      <w:lvlText w:val=""/>
+      <w:lvlJc w:val="left"/>
+      <w:pPr>
+        <w:ind w:left="4320" w:hanging="360"/>
+      </w:pPr>
+      <w:rPr>
+        <w:rFonts w:ascii="Wingdings" w:hAnsi="Wingdings" w:hint="default"/>
+      </w:rPr>
+    </w:lvl>
+    <w:lvl w:ilvl="6" w:tplc="04100001" w:tentative="1">
+      <w:start w:val="1"/>
+      <w:numFmt w:val="bullet"/>
+      <w:lvlText w:val=""/>
+      <w:lvlJc w:val="left"/>
+      <w:pPr>
+        <w:ind w:left="5040" w:hanging="360"/>
+      </w:pPr>
+      <w:rPr>
+        <w:rFonts w:ascii="Symbol" w:hAnsi="Symbol" w:hint="default"/>
+      </w:rPr>
+    </w:lvl>
+    <w:lvl w:ilvl="7" w:tplc="04100003" w:tentative="1">
+      <w:start w:val="1"/>
+      <w:numFmt w:val="bullet"/>
+      <w:lvlText w:val="o"/>
+      <w:lvlJc w:val="left"/>
+      <w:pPr>
+        <w:ind w:left="5760" w:hanging="360"/>
+      </w:pPr>
+      <w:rPr>
+        <w:rFonts w:ascii="Courier New" w:hAnsi="Courier New" w:cs="Courier New" w:hint="default"/>
+      </w:rPr>
+    </w:lvl>
+    <w:lvl w:ilvl="8" w:tplc="04100005" w:tentative="1">
+      <w:start w:val="1"/>
+      <w:numFmt w:val="bullet"/>
+      <w:lvlText w:val=""/>
+      <w:lvlJc w:val="left"/>
+      <w:pPr>
+        <w:ind w:left="6480" w:hanging="360"/>
+      </w:pPr>
+      <w:rPr>
+        <w:rFonts w:ascii="Wingdings" w:hAnsi="Wingdings" w:hint="default"/>
+      </w:rPr>
+    </w:lvl>
+  </w:abstractNum>
+  <w:abstractNum w:abstractNumId="1" w15:restartNumberingAfterBreak="0">
+    <w:nsid w:val="3215072A"/>
+    <w:multiLevelType w:val="hybridMultilevel"/>
+    <w:tmpl w:val="1CE60CD2"/>
+    <w:lvl w:ilvl="0" w:tplc="04100001">
+      <w:start w:val="1"/>
+      <w:numFmt w:val="bullet"/>
+      <w:lvlText w:val=""/>
+      <w:lvlJc w:val="left"/>
+      <w:pPr>
+        <w:ind w:left="720" w:hanging="360"/>
+      </w:pPr>
+      <w:rPr>
+        <w:rFonts w:ascii="Symbol" w:hAnsi="Symbol" w:hint="default"/>
+      </w:rPr>
+    </w:lvl>
+    <w:lvl w:ilvl="1" w:tplc="04100003" w:tentative="1">
+      <w:start w:val="1"/>
+      <w:numFmt w:val="bullet"/>
+      <w:lvlText w:val="o"/>
+      <w:lvlJc w:val="left"/>
+      <w:pPr>
+        <w:ind w:left="1440" w:hanging="360"/>
+      </w:pPr>
+      <w:rPr>
+        <w:rFonts w:ascii="Courier New" w:hAnsi="Courier New" w:cs="Courier New" w:hint="default"/>
+      </w:rPr>
+    </w:lvl>
+    <w:lvl w:ilvl="2" w:tplc="04100005" w:tentative="1">
+      <w:start w:val="1"/>
+      <w:numFmt w:val="bullet"/>
+      <w:lvlText w:val=""/>
+      <w:lvlJc w:val="left"/>
+      <w:pPr>
+        <w:ind w:left="2160" w:hanging="360"/>
+      </w:pPr>
+      <w:rPr>
+        <w:rFonts w:ascii="Wingdings" w:hAnsi="Wingdings" w:hint="default"/>
+      </w:rPr>
+    </w:lvl>
+    <w:lvl w:ilvl="3" w:tplc="04100001" w:tentative="1">
+      <w:start w:val="1"/>
+      <w:numFmt w:val="bullet"/>
+      <w:lvlText w:val=""/>
+      <w:lvlJc w:val="left"/>
+      <w:pPr>
+        <w:ind w:left="2880" w:hanging="360"/>
+      </w:pPr>
+      <w:rPr>
+        <w:rFonts w:ascii="Symbol" w:hAnsi="Symbol" w:hint="default"/>
+      </w:rPr>
+    </w:lvl>
+    <w:lvl w:ilvl="4" w:tplc="04100003" w:tentative="1">
+      <w:start w:val="1"/>
+      <w:numFmt w:val="bullet"/>
+      <w:lvlText w:val="o"/>
+      <w:lvlJc w:val="left"/>
+      <w:pPr>
+        <w:ind w:left="3600" w:hanging="360"/>
+      </w:pPr>
+      <w:rPr>
+        <w:rFonts w:ascii="Courier New" w:hAnsi="Courier New" w:cs="Courier New" w:hint="default"/>
+      </w:rPr>
+    </w:lvl>
+    <w:lvl w:ilvl="5" w:tplc="04100005" w:tentative="1">
+      <w:start w:val="1"/>
+      <w:numFmt w:val="bullet"/>
+      <w:lvlText w:val=""/>
+      <w:lvlJc w:val="left"/>
+      <w:pPr>
+        <w:ind w:left="4320" w:hanging="360"/>
+      </w:pPr>
+      <w:rPr>
+        <w:rFonts w:ascii="Wingdings" w:hAnsi="Wingdings" w:hint="default"/>
+      </w:rPr>
+    </w:lvl>
+    <w:lvl w:ilvl="6" w:tplc="04100001" w:tentative="1">
+      <w:start w:val="1"/>
+      <w:numFmt w:val="bullet"/>
+      <w:lvlText w:val=""/>
+      <w:lvlJc w:val="left"/>
+      <w:pPr>
+        <w:ind w:left="5040" w:hanging="360"/>
+      </w:pPr>
+      <w:rPr>
+        <w:rFonts w:ascii="Symbol" w:hAnsi="Symbol" w:hint="default"/>
+      </w:rPr>
+    </w:lvl>
+    <w:lvl w:ilvl="7" w:tplc="04100003" w:tentative="1">
+      <w:start w:val="1"/>
+      <w:numFmt w:val="bullet"/>
+      <w:lvlText w:val="o"/>
+      <w:lvlJc w:val="left"/>
+      <w:pPr>
+        <w:ind w:left="5760" w:hanging="360"/>
+      </w:pPr>
+      <w:rPr>
+        <w:rFonts w:ascii="Courier New" w:hAnsi="Courier New" w:cs="Courier New" w:hint="default"/>
+      </w:rPr>
+    </w:lvl>
+    <w:lvl w:ilvl="8" w:tplc="04100005" w:tentative="1">
+      <w:start w:val="1"/>
+      <w:numFmt w:val="bullet"/>
+      <w:lvlText w:val=""/>
+      <w:lvlJc w:val="left"/>
+      <w:pPr>
+        <w:ind w:left="6480" w:hanging="360"/>
+      </w:pPr>
+      <w:rPr>
+        <w:rFonts w:ascii="Wingdings" w:hAnsi="Wingdings" w:hint="default"/>
+      </w:rPr>
+    </w:lvl>
+  </w:abstractNum>
+  <w:abstractNum w:abstractNumId="2" w15:restartNumberingAfterBreak="0">
+    <w:nsid w:val="381114B2"/>
+    <w:multiLevelType w:val="hybridMultilevel"/>
+    <w:tmpl w:val="2AD48862"/>
+    <w:lvl w:ilvl="0" w:tplc="04100001">
+      <w:start w:val="1"/>
+      <w:numFmt w:val="bullet"/>
+      <w:lvlText w:val=""/>
+      <w:lvlJc w:val="left"/>
+      <w:pPr>
+        <w:ind w:left="720" w:hanging="360"/>
+      </w:pPr>
+      <w:rPr>
+        <w:rFonts w:ascii="Symbol" w:hAnsi="Symbol" w:hint="default"/>
+      </w:rPr>
+    </w:lvl>
+    <w:lvl w:ilvl="1" w:tplc="04100003" w:tentative="1">
+      <w:start w:val="1"/>
+      <w:numFmt w:val="bullet"/>
+      <w:lvlText w:val="o"/>
+      <w:lvlJc w:val="left"/>
+      <w:pPr>
+        <w:ind w:left="1440" w:hanging="360"/>
+      </w:pPr>
+      <w:rPr>
+        <w:rFonts w:ascii="Courier New" w:hAnsi="Courier New" w:cs="Courier New" w:hint="default"/>
+      </w:rPr>
+    </w:lvl>
+    <w:lvl w:ilvl="2" w:tplc="04100005" w:tentative="1">
+      <w:start w:val="1"/>
+      <w:numFmt w:val="bullet"/>
+      <w:lvlText w:val=""/>
+      <w:lvlJc w:val="left"/>
+      <w:pPr>
+        <w:ind w:left="2160" w:hanging="360"/>
+      </w:pPr>
+      <w:rPr>
+        <w:rFonts w:ascii="Wingdings" w:hAnsi="Wingdings" w:hint="default"/>
+      </w:rPr>
+    </w:lvl>
+    <w:lvl w:ilvl="3" w:tplc="04100001" w:tentative="1">
+      <w:start w:val="1"/>
+      <w:numFmt w:val="bullet"/>
+      <w:lvlText w:val=""/>
+      <w:lvlJc w:val="left"/>
+      <w:pPr>
+        <w:ind w:left="2880" w:hanging="360"/>
+      </w:pPr>
+      <w:rPr>
+        <w:rFonts w:ascii="Symbol" w:hAnsi="Symbol" w:hint="default"/>
+      </w:rPr>
+    </w:lvl>
+    <w:lvl w:ilvl="4" w:tplc="04100003" w:tentative="1">
+      <w:start w:val="1"/>
+      <w:numFmt w:val="bullet"/>
+      <w:lvlText w:val="o"/>
+      <w:lvlJc w:val="left"/>
+      <w:pPr>
+        <w:ind w:left="3600" w:hanging="360"/>
+      </w:pPr>
+      <w:rPr>
+        <w:rFonts w:ascii="Courier New" w:hAnsi="Courier New" w:cs="Courier New" w:hint="default"/>
+      </w:rPr>
+    </w:lvl>
+    <w:lvl w:ilvl="5" w:tplc="04100005" w:tentative="1">
+      <w:start w:val="1"/>
+      <w:numFmt w:val="bullet"/>
+      <w:lvlText w:val=""/>
+      <w:lvlJc w:val="left"/>
+      <w:pPr>
+        <w:ind w:left="4320" w:hanging="360"/>
+      </w:pPr>
+      <w:rPr>
+        <w:rFonts w:ascii="Wingdings" w:hAnsi="Wingdings" w:hint="default"/>
+      </w:rPr>
+    </w:lvl>
+    <w:lvl w:ilvl="6" w:tplc="04100001" w:tentative="1">
+      <w:start w:val="1"/>
+      <w:numFmt w:val="bullet"/>
+      <w:lvlText w:val=""/>
+      <w:lvlJc w:val="left"/>
+      <w:pPr>
+        <w:ind w:left="5040" w:hanging="360"/>
+      </w:pPr>
+      <w:rPr>
+        <w:rFonts w:ascii="Symbol" w:hAnsi="Symbol" w:hint="default"/>
+      </w:rPr>
+    </w:lvl>
+    <w:lvl w:ilvl="7" w:tplc="04100003" w:tentative="1">
+      <w:start w:val="1"/>
+      <w:numFmt w:val="bullet"/>
+      <w:lvlText w:val="o"/>
+      <w:lvlJc w:val="left"/>
+      <w:pPr>
+        <w:ind w:left="5760" w:hanging="360"/>
+      </w:pPr>
+      <w:rPr>
+        <w:rFonts w:ascii="Courier New" w:hAnsi="Courier New" w:cs="Courier New" w:hint="default"/>
+      </w:rPr>
+    </w:lvl>
+    <w:lvl w:ilvl="8" w:tplc="04100005" w:tentative="1">
+      <w:start w:val="1"/>
+      <w:numFmt w:val="bullet"/>
+      <w:lvlText w:val=""/>
+      <w:lvlJc w:val="left"/>
+      <w:pPr>
+        <w:ind w:left="6480" w:hanging="360"/>
+      </w:pPr>
+      <w:rPr>
+        <w:rFonts w:ascii="Wingdings" w:hAnsi="Wingdings" w:hint="default"/>
+      </w:rPr>
+    </w:lvl>
+  </w:abstractNum>
+  <w:abstractNum w:abstractNumId="3" w15:restartNumberingAfterBreak="0">
+    <w:nsid w:val="3A9D62ED"/>
+    <w:multiLevelType w:val="hybridMultilevel"/>
+    <w:tmpl w:val="E1680434"/>
+    <w:lvl w:ilvl="0" w:tplc="04100001">
+      <w:start w:val="1"/>
+      <w:numFmt w:val="bullet"/>
+      <w:lvlText w:val=""/>
+      <w:lvlJc w:val="left"/>
+      <w:pPr>
+        <w:ind w:left="720" w:hanging="360"/>
+      </w:pPr>
+      <w:rPr>
+        <w:rFonts w:ascii="Symbol" w:hAnsi="Symbol" w:hint="default"/>
+      </w:rPr>
+    </w:lvl>
+    <w:lvl w:ilvl="1" w:tplc="04100003" w:tentative="1">
+      <w:start w:val="1"/>
+      <w:numFmt w:val="bullet"/>
+      <w:lvlText w:val="o"/>
+      <w:lvlJc w:val="left"/>
+      <w:pPr>
+        <w:ind w:left="1440" w:hanging="360"/>
+      </w:pPr>
+      <w:rPr>
+        <w:rFonts w:ascii="Courier New" w:hAnsi="Courier New" w:cs="Courier New" w:hint="default"/>
+      </w:rPr>
+    </w:lvl>
+    <w:lvl w:ilvl="2" w:tplc="04100005" w:tentative="1">
+      <w:start w:val="1"/>
+      <w:numFmt w:val="bullet"/>
+      <w:lvlText w:val=""/>
+      <w:lvlJc w:val="left"/>
+      <w:pPr>
+        <w:ind w:left="2160" w:hanging="360"/>
+      </w:pPr>
+      <w:rPr>
+        <w:rFonts w:ascii="Wingdings" w:hAnsi="Wingdings" w:hint="default"/>
+      </w:rPr>
+    </w:lvl>
+    <w:lvl w:ilvl="3" w:tplc="04100001" w:tentative="1">
+      <w:start w:val="1"/>
+      <w:numFmt w:val="bullet"/>
+      <w:lvlText w:val=""/>
+      <w:lvlJc w:val="left"/>
+      <w:pPr>
+        <w:ind w:left="2880" w:hanging="360"/>
+      </w:pPr>
+      <w:rPr>
+        <w:rFonts w:ascii="Symbol" w:hAnsi="Symbol" w:hint="default"/>
+      </w:rPr>
+    </w:lvl>
+    <w:lvl w:ilvl="4" w:tplc="04100003" w:tentative="1">
+      <w:start w:val="1"/>
+      <w:numFmt w:val="bullet"/>
+      <w:lvlText w:val="o"/>
+      <w:lvlJc w:val="left"/>
+      <w:pPr>
+        <w:ind w:left="3600" w:hanging="360"/>
+      </w:pPr>
+      <w:rPr>
+        <w:rFonts w:ascii="Courier New" w:hAnsi="Courier New" w:cs="Courier New" w:hint="default"/>
+      </w:rPr>
+    </w:lvl>
+    <w:lvl w:ilvl="5" w:tplc="04100005" w:tentative="1">
+      <w:start w:val="1"/>
+      <w:numFmt w:val="bullet"/>
+      <w:lvlText w:val=""/>
+      <w:lvlJc w:val="left"/>
+      <w:pPr>
+        <w:ind w:left="4320" w:hanging="360"/>
+      </w:pPr>
+      <w:rPr>
+        <w:rFonts w:ascii="Wingdings" w:hAnsi="Wingdings" w:hint="default"/>
+      </w:rPr>
+    </w:lvl>
+    <w:lvl w:ilvl="6" w:tplc="04100001" w:tentative="1">
+      <w:start w:val="1"/>
+      <w:numFmt w:val="bullet"/>
+      <w:lvlText w:val=""/>
+      <w:lvlJc w:val="left"/>
+      <w:pPr>
+        <w:ind w:left="5040" w:hanging="360"/>
+      </w:pPr>
+      <w:rPr>
+        <w:rFonts w:ascii="Symbol" w:hAnsi="Symbol" w:hint="default"/>
+      </w:rPr>
+    </w:lvl>
+    <w:lvl w:ilvl="7" w:tplc="04100003" w:tentative="1">
+      <w:start w:val="1"/>
+      <w:numFmt w:val="bullet"/>
+      <w:lvlText w:val="o"/>
+      <w:lvlJc w:val="left"/>
+      <w:pPr>
+        <w:ind w:left="5760" w:hanging="360"/>
+      </w:pPr>
+      <w:rPr>
+        <w:rFonts w:ascii="Courier New" w:hAnsi="Courier New" w:cs="Courier New" w:hint="default"/>
+      </w:rPr>
+    </w:lvl>
+    <w:lvl w:ilvl="8" w:tplc="04100005" w:tentative="1">
+      <w:start w:val="1"/>
+      <w:numFmt w:val="bullet"/>
+      <w:lvlText w:val=""/>
+      <w:lvlJc w:val="left"/>
+      <w:pPr>
+        <w:ind w:left="6480" w:hanging="360"/>
+      </w:pPr>
+      <w:rPr>
+        <w:rFonts w:ascii="Wingdings" w:hAnsi="Wingdings" w:hint="default"/>
+      </w:rPr>
+    </w:lvl>
+  </w:abstractNum>
+  <w:abstractNum w:abstractNumId="4" w15:restartNumberingAfterBreak="0">
+    <w:nsid w:val="3EAB5A9C"/>
+    <w:multiLevelType w:val="hybridMultilevel"/>
+    <w:tmpl w:val="D44E3DDE"/>
+    <w:lvl w:ilvl="0" w:tplc="04100001">
+      <w:start w:val="1"/>
+      <w:numFmt w:val="bullet"/>
+      <w:lvlText w:val=""/>
+      <w:lvlJc w:val="left"/>
+      <w:pPr>
+        <w:ind w:left="720" w:hanging="360"/>
+      </w:pPr>
+      <w:rPr>
+        <w:rFonts w:ascii="Symbol" w:hAnsi="Symbol" w:hint="default"/>
+      </w:rPr>
+    </w:lvl>
+    <w:lvl w:ilvl="1" w:tplc="04100003" w:tentative="1">
+      <w:start w:val="1"/>
+      <w:numFmt w:val="bullet"/>
+      <w:lvlText w:val="o"/>
+      <w:lvlJc w:val="left"/>
+      <w:pPr>
+        <w:ind w:left="1440" w:hanging="360"/>
+      </w:pPr>
+      <w:rPr>
+        <w:rFonts w:ascii="Courier New" w:hAnsi="Courier New" w:cs="Courier New" w:hint="default"/>
+      </w:rPr>
+    </w:lvl>
+    <w:lvl w:ilvl="2" w:tplc="04100005" w:tentative="1">
+      <w:start w:val="1"/>
+      <w:numFmt w:val="bullet"/>
+      <w:lvlText w:val=""/>
+      <w:lvlJc w:val="left"/>
+      <w:pPr>
+        <w:ind w:left="2160" w:hanging="360"/>
+      </w:pPr>
+      <w:rPr>
+        <w:rFonts w:ascii="Wingdings" w:hAnsi="Wingdings" w:hint="default"/>
+      </w:rPr>
+    </w:lvl>
+    <w:lvl w:ilvl="3" w:tplc="04100001" w:tentative="1">
+      <w:start w:val="1"/>
+      <w:numFmt w:val="bullet"/>
+      <w:lvlText w:val=""/>
+      <w:lvlJc w:val="left"/>
+      <w:pPr>
+        <w:ind w:left="2880" w:hanging="360"/>
+      </w:pPr>
+      <w:rPr>
+        <w:rFonts w:ascii="Symbol" w:hAnsi="Symbol" w:hint="default"/>
+      </w:rPr>
+    </w:lvl>
+    <w:lvl w:ilvl="4" w:tplc="04100003" w:tentative="1">
+      <w:start w:val="1"/>
+      <w:numFmt w:val="bullet"/>
+      <w:lvlText w:val="o"/>
+      <w:lvlJc w:val="left"/>
+      <w:pPr>
+        <w:ind w:left="3600" w:hanging="360"/>
+      </w:pPr>
+      <w:rPr>
+        <w:rFonts w:ascii="Courier New" w:hAnsi="Courier New" w:cs="Courier New" w:hint="default"/>
+      </w:rPr>
+    </w:lvl>
+    <w:lvl w:ilvl="5" w:tplc="04100005" w:tentative="1">
+      <w:start w:val="1"/>
+      <w:numFmt w:val="bullet"/>
+      <w:lvlText w:val=""/>
+      <w:lvlJc w:val="left"/>
+      <w:pPr>
+        <w:ind w:left="4320" w:hanging="360"/>
+      </w:pPr>
+      <w:rPr>
+        <w:rFonts w:ascii="Wingdings" w:hAnsi="Wingdings" w:hint="default"/>
+      </w:rPr>
+    </w:lvl>
+    <w:lvl w:ilvl="6" w:tplc="04100001" w:tentative="1">
+      <w:start w:val="1"/>
+      <w:numFmt w:val="bullet"/>
+      <w:lvlText w:val=""/>
+      <w:lvlJc w:val="left"/>
+      <w:pPr>
+        <w:ind w:left="5040" w:hanging="360"/>
+      </w:pPr>
+      <w:rPr>
+        <w:rFonts w:ascii="Symbol" w:hAnsi="Symbol" w:hint="default"/>
+      </w:rPr>
+    </w:lvl>
+    <w:lvl w:ilvl="7" w:tplc="04100003" w:tentative="1">
+      <w:start w:val="1"/>
+      <w:numFmt w:val="bullet"/>
+      <w:lvlText w:val="o"/>
+      <w:lvlJc w:val="left"/>
+      <w:pPr>
+        <w:ind w:left="5760" w:hanging="360"/>
+      </w:pPr>
+      <w:rPr>
+        <w:rFonts w:ascii="Courier New" w:hAnsi="Courier New" w:cs="Courier New" w:hint="default"/>
+      </w:rPr>
+    </w:lvl>
+    <w:lvl w:ilvl="8" w:tplc="04100005" w:tentative="1">
+      <w:start w:val="1"/>
+      <w:numFmt w:val="bullet"/>
+      <w:lvlText w:val=""/>
+      <w:lvlJc w:val="left"/>
+      <w:pPr>
+        <w:ind w:left="6480" w:hanging="360"/>
+      </w:pPr>
+      <w:rPr>
+        <w:rFonts w:ascii="Wingdings" w:hAnsi="Wingdings" w:hint="default"/>
+      </w:rPr>
+    </w:lvl>
+  </w:abstractNum>
+  <w:abstractNum w:abstractNumId="5" w15:restartNumberingAfterBreak="0">
+    <w:nsid w:val="4C0A5FB4"/>
+    <w:multiLevelType w:val="hybridMultilevel"/>
+    <w:tmpl w:val="9D32F34E"/>
+    <w:lvl w:ilvl="0" w:tplc="04100001">
+      <w:start w:val="1"/>
+      <w:numFmt w:val="bullet"/>
+      <w:lvlText w:val=""/>
+      <w:lvlJc w:val="left"/>
+      <w:pPr>
+        <w:ind w:left="720" w:hanging="360"/>
+      </w:pPr>
+      <w:rPr>
+        <w:rFonts w:ascii="Symbol" w:hAnsi="Symbol" w:hint="default"/>
+      </w:rPr>
+    </w:lvl>
+    <w:lvl w:ilvl="1" w:tplc="04100003" w:tentative="1">
+      <w:start w:val="1"/>
+      <w:numFmt w:val="bullet"/>
+      <w:lvlText w:val="o"/>
+      <w:lvlJc w:val="left"/>
+      <w:pPr>
+        <w:ind w:left="1440" w:hanging="360"/>
+      </w:pPr>
+      <w:rPr>
+        <w:rFonts w:ascii="Courier New" w:hAnsi="Courier New" w:cs="Courier New" w:hint="default"/>
+      </w:rPr>
+    </w:lvl>
+    <w:lvl w:ilvl="2" w:tplc="04100005" w:tentative="1">
+      <w:start w:val="1"/>
+      <w:numFmt w:val="bullet"/>
+      <w:lvlText w:val=""/>
+      <w:lvlJc w:val="left"/>
+      <w:pPr>
+        <w:ind w:left="2160" w:hanging="360"/>
+      </w:pPr>
+      <w:rPr>
+        <w:rFonts w:ascii="Wingdings" w:hAnsi="Wingdings" w:hint="default"/>
+      </w:rPr>
+    </w:lvl>
+    <w:lvl w:ilvl="3" w:tplc="04100001" w:tentative="1">
+      <w:start w:val="1"/>
+      <w:numFmt w:val="bullet"/>
+      <w:lvlText w:val=""/>
+      <w:lvlJc w:val="left"/>
+      <w:pPr>
+        <w:ind w:left="2880" w:hanging="360"/>
+      </w:pPr>
+      <w:rPr>
+        <w:rFonts w:ascii="Symbol" w:hAnsi="Symbol" w:hint="default"/>
+      </w:rPr>
+    </w:lvl>
+    <w:lvl w:ilvl="4" w:tplc="04100003" w:tentative="1">
+      <w:start w:val="1"/>
+      <w:numFmt w:val="bullet"/>
+      <w:lvlText w:val="o"/>
+      <w:lvlJc w:val="left"/>
+      <w:pPr>
+        <w:ind w:left="3600" w:hanging="360"/>
+      </w:pPr>
+      <w:rPr>
+        <w:rFonts w:ascii="Courier New" w:hAnsi="Courier New" w:cs="Courier New" w:hint="default"/>
+      </w:rPr>
+    </w:lvl>
+    <w:lvl w:ilvl="5" w:tplc="04100005" w:tentative="1">
+      <w:start w:val="1"/>
+      <w:numFmt w:val="bullet"/>
+      <w:lvlText w:val=""/>
+      <w:lvlJc w:val="left"/>
+      <w:pPr>
+        <w:ind w:left="4320" w:hanging="360"/>
+      </w:pPr>
+      <w:rPr>
+        <w:rFonts w:ascii="Wingdings" w:hAnsi="Wingdings" w:hint="default"/>
+      </w:rPr>
+    </w:lvl>
+    <w:lvl w:ilvl="6" w:tplc="04100001" w:tentative="1">
+      <w:start w:val="1"/>
+      <w:numFmt w:val="bullet"/>
+      <w:lvlText w:val=""/>
+      <w:lvlJc w:val="left"/>
+      <w:pPr>
+        <w:ind w:left="5040" w:hanging="360"/>
+      </w:pPr>
+      <w:rPr>
+        <w:rFonts w:ascii="Symbol" w:hAnsi="Symbol" w:hint="default"/>
+      </w:rPr>
+    </w:lvl>
+    <w:lvl w:ilvl="7" w:tplc="04100003" w:tentative="1">
+      <w:start w:val="1"/>
+      <w:numFmt w:val="bullet"/>
+      <w:lvlText w:val="o"/>
+      <w:lvlJc w:val="left"/>
+      <w:pPr>
+        <w:ind w:left="5760" w:hanging="360"/>
+      </w:pPr>
+      <w:rPr>
+        <w:rFonts w:ascii="Courier New" w:hAnsi="Courier New" w:cs="Courier New" w:hint="default"/>
+      </w:rPr>
+    </w:lvl>
+    <w:lvl w:ilvl="8" w:tplc="04100005" w:tentative="1">
+      <w:start w:val="1"/>
+      <w:numFmt w:val="bullet"/>
+      <w:lvlText w:val=""/>
+      <w:lvlJc w:val="left"/>
+      <w:pPr>
+        <w:ind w:left="6480" w:hanging="360"/>
+      </w:pPr>
+      <w:rPr>
+        <w:rFonts w:ascii="Wingdings" w:hAnsi="Wingdings" w:hint="default"/>
+      </w:rPr>
+    </w:lvl>
+  </w:abstractNum>
+  <w:abstractNum w:abstractNumId="6" w15:restartNumberingAfterBreak="0">
     <w:nsid w:val="5071356F"/>
     <w:multiLevelType w:val="hybridMultilevel"/>
     <w:tmpl w:val="130C0760"/>
@@ -676,8 +2400,142 @@
       </w:pPr>
     </w:lvl>
   </w:abstractNum>
+  <w:abstractNum w:abstractNumId="7" w15:restartNumberingAfterBreak="0">
+    <w:nsid w:val="77497835"/>
+    <w:multiLevelType w:val="hybridMultilevel"/>
+    <w:tmpl w:val="A754B1E8"/>
+    <w:lvl w:ilvl="0" w:tplc="04100001">
+      <w:start w:val="1"/>
+      <w:numFmt w:val="bullet"/>
+      <w:lvlText w:val=""/>
+      <w:lvlJc w:val="left"/>
+      <w:pPr>
+        <w:ind w:left="720" w:hanging="360"/>
+      </w:pPr>
+      <w:rPr>
+        <w:rFonts w:ascii="Symbol" w:hAnsi="Symbol" w:hint="default"/>
+      </w:rPr>
+    </w:lvl>
+    <w:lvl w:ilvl="1" w:tplc="04100003" w:tentative="1">
+      <w:start w:val="1"/>
+      <w:numFmt w:val="bullet"/>
+      <w:lvlText w:val="o"/>
+      <w:lvlJc w:val="left"/>
+      <w:pPr>
+        <w:ind w:left="1440" w:hanging="360"/>
+      </w:pPr>
+      <w:rPr>
+        <w:rFonts w:ascii="Courier New" w:hAnsi="Courier New" w:cs="Courier New" w:hint="default"/>
+      </w:rPr>
+    </w:lvl>
+    <w:lvl w:ilvl="2" w:tplc="04100005" w:tentative="1">
+      <w:start w:val="1"/>
+      <w:numFmt w:val="bullet"/>
+      <w:lvlText w:val=""/>
+      <w:lvlJc w:val="left"/>
+      <w:pPr>
+        <w:ind w:left="2160" w:hanging="360"/>
+      </w:pPr>
+      <w:rPr>
+        <w:rFonts w:ascii="Wingdings" w:hAnsi="Wingdings" w:hint="default"/>
+      </w:rPr>
+    </w:lvl>
+    <w:lvl w:ilvl="3" w:tplc="04100001" w:tentative="1">
+      <w:start w:val="1"/>
+      <w:numFmt w:val="bullet"/>
+      <w:lvlText w:val=""/>
+      <w:lvlJc w:val="left"/>
+      <w:pPr>
+        <w:ind w:left="2880" w:hanging="360"/>
+      </w:pPr>
+      <w:rPr>
+        <w:rFonts w:ascii="Symbol" w:hAnsi="Symbol" w:hint="default"/>
+      </w:rPr>
+    </w:lvl>
+    <w:lvl w:ilvl="4" w:tplc="04100003" w:tentative="1">
+      <w:start w:val="1"/>
+      <w:numFmt w:val="bullet"/>
+      <w:lvlText w:val="o"/>
+      <w:lvlJc w:val="left"/>
+      <w:pPr>
+        <w:ind w:left="3600" w:hanging="360"/>
+      </w:pPr>
+      <w:rPr>
+        <w:rFonts w:ascii="Courier New" w:hAnsi="Courier New" w:cs="Courier New" w:hint="default"/>
+      </w:rPr>
+    </w:lvl>
+    <w:lvl w:ilvl="5" w:tplc="04100005" w:tentative="1">
+      <w:start w:val="1"/>
+      <w:numFmt w:val="bullet"/>
+      <w:lvlText w:val=""/>
+      <w:lvlJc w:val="left"/>
+      <w:pPr>
+        <w:ind w:left="4320" w:hanging="360"/>
+      </w:pPr>
+      <w:rPr>
+        <w:rFonts w:ascii="Wingdings" w:hAnsi="Wingdings" w:hint="default"/>
+      </w:rPr>
+    </w:lvl>
+    <w:lvl w:ilvl="6" w:tplc="04100001" w:tentative="1">
+      <w:start w:val="1"/>
+      <w:numFmt w:val="bullet"/>
+      <w:lvlText w:val=""/>
+      <w:lvlJc w:val="left"/>
+      <w:pPr>
+        <w:ind w:left="5040" w:hanging="360"/>
+      </w:pPr>
+      <w:rPr>
+        <w:rFonts w:ascii="Symbol" w:hAnsi="Symbol" w:hint="default"/>
+      </w:rPr>
+    </w:lvl>
+    <w:lvl w:ilvl="7" w:tplc="04100003" w:tentative="1">
+      <w:start w:val="1"/>
+      <w:numFmt w:val="bullet"/>
+      <w:lvlText w:val="o"/>
+      <w:lvlJc w:val="left"/>
+      <w:pPr>
+        <w:ind w:left="5760" w:hanging="360"/>
+      </w:pPr>
+      <w:rPr>
+        <w:rFonts w:ascii="Courier New" w:hAnsi="Courier New" w:cs="Courier New" w:hint="default"/>
+      </w:rPr>
+    </w:lvl>
+    <w:lvl w:ilvl="8" w:tplc="04100005" w:tentative="1">
+      <w:start w:val="1"/>
+      <w:numFmt w:val="bullet"/>
+      <w:lvlText w:val=""/>
+      <w:lvlJc w:val="left"/>
+      <w:pPr>
+        <w:ind w:left="6480" w:hanging="360"/>
+      </w:pPr>
+      <w:rPr>
+        <w:rFonts w:ascii="Wingdings" w:hAnsi="Wingdings" w:hint="default"/>
+      </w:rPr>
+    </w:lvl>
+  </w:abstractNum>
   <w:num w:numId="1">
+    <w:abstractNumId w:val="6"/>
+  </w:num>
+  <w:num w:numId="2">
+    <w:abstractNumId w:val="1"/>
+  </w:num>
+  <w:num w:numId="3">
+    <w:abstractNumId w:val="4"/>
+  </w:num>
+  <w:num w:numId="4">
     <w:abstractNumId w:val="0"/>
+  </w:num>
+  <w:num w:numId="5">
+    <w:abstractNumId w:val="5"/>
+  </w:num>
+  <w:num w:numId="6">
+    <w:abstractNumId w:val="3"/>
+  </w:num>
+  <w:num w:numId="7">
+    <w:abstractNumId w:val="2"/>
+  </w:num>
+  <w:num w:numId="8">
+    <w:abstractNumId w:val="7"/>
   </w:num>
 </w:numbering>
 </file>
